--- a/workspace/test/src/bla/template.docx
+++ b/workspace/test/src/bla/template.docx
@@ -4,8 +4,22 @@
   <w:body>
     <w:p>
       <w:r>
-        <w:t>SJ_EX1</w:t>
+        <w:t>&lt;&lt;Anrede&gt;&gt;&lt;&lt;Nachname&gt;&gt;&lt;&lt;Vorname&gt;&gt;&lt;&lt;Anrede&gt;&gt;</w:t>
       </w:r>
+    </w:p>
+    <w:p>
+      <w:proofErr w:type="spellStart"/>
+      <w:r>
+        <w:t>Yolo</w:t>
+      </w:r>
+      <w:proofErr w:type="spellEnd"/>
+    </w:p>
+    <w:p>
+      <w:proofErr w:type="spellStart"/>
+      <w:r>
+        <w:t>swag</w:t>
+      </w:r>
+      <w:proofErr w:type="spellEnd"/>
     </w:p>
     <w:sectPr>
       <w:pgSz w:w="11906" w:h="16838"/>
